--- a/zone/notebook/Game analysis/Stack Details.docx
+++ b/zone/notebook/Game analysis/Stack Details.docx
@@ -72,8 +72,6 @@
                             <w:r>
                               <w:t xml:space="preserve"> will need to be able to lift around 5.8 pounds. </w:t>
                             </w:r>
-                            <w:bookmarkStart w:id="0" w:name="_GoBack"/>
-                            <w:bookmarkEnd w:id="0"/>
                           </w:p>
                         </w:txbxContent>
                       </wps:txbx>
@@ -108,8 +106,6 @@
                       <w:r>
                         <w:t xml:space="preserve"> will need to be able to lift around 5.8 pounds. </w:t>
                       </w:r>
-                      <w:bookmarkStart w:id="1" w:name="_GoBack"/>
-                      <w:bookmarkEnd w:id="1"/>
                     </w:p>
                   </w:txbxContent>
                 </v:textbox>
@@ -280,7 +276,19 @@
                               </w:rPr>
                             </w:pPr>
                             <w:r>
-                              <w:t xml:space="preserve">Assuming we are aiming to score max points average points we would need to score 40 cones. Seeing that there are 5 possible bases to score them on, four mobile and one static base, we work out lowest effective stack height to score max points. 40/5 = 8. So, 8 cones </w:t>
+                              <w:t>Assuming we are aiming to</w:t>
+                            </w:r>
+                            <w:r>
+                              <w:t xml:space="preserve"> score enough points for a guaranteed win,</w:t>
+                            </w:r>
+                            <w:r>
+                              <w:t xml:space="preserve"> we would need to score 40 cones. Seeing that there are 5 possible </w:t>
+                            </w:r>
+                            <w:r>
+                              <w:t>area</w:t>
+                            </w:r>
+                            <w:r>
+                              <w:t xml:space="preserve">s to score them on, four mobile and one static base, we work out lowest effective stack height to score max points. 40/5 = 8. So, 8 cones </w:t>
                             </w:r>
                             <w:proofErr w:type="gramStart"/>
                             <w:r>
@@ -294,7 +302,15 @@
                               <w:t>earlier we</w:t>
                             </w:r>
                             <w:r>
-                              <w:t xml:space="preserve"> can work out that mobile goals would have a height of 31” and the static goal of 46”. Therefore, by looking at this data we can conclude that we should aim for our robot be able to lift to a minimum height of 46”. This may not be achievable in the early season however we should aim to try to be able to get to this height by the end of the season </w:t>
+                              <w:t xml:space="preserve"> can work out that mobile goals would have a height of 31”</w:t>
+                            </w:r>
+                            <w:bookmarkStart w:id="0" w:name="_GoBack"/>
+                            <w:bookmarkEnd w:id="0"/>
+                            <w:r>
+                              <w:t xml:space="preserve"> and the static goal of 46”. Therefore, by looking at this data we can conclude that we should aim for our robot be able to lift to a minimum height of 46”. This may not be achievable in the early season however we should aim to try to be able to get to this </w:t>
+                            </w:r>
+                            <w:r>
+                              <w:t>height by the end of the season.</w:t>
                             </w:r>
                           </w:p>
                         </w:txbxContent>
@@ -330,7 +346,19 @@
                         </w:rPr>
                       </w:pPr>
                       <w:r>
-                        <w:t xml:space="preserve">Assuming we are aiming to score max points average points we would need to score 40 cones. Seeing that there are 5 possible bases to score them on, four mobile and one static base, we work out lowest effective stack height to score max points. 40/5 = 8. So, 8 cones </w:t>
+                        <w:t>Assuming we are aiming to</w:t>
+                      </w:r>
+                      <w:r>
+                        <w:t xml:space="preserve"> score enough points for a guaranteed win,</w:t>
+                      </w:r>
+                      <w:r>
+                        <w:t xml:space="preserve"> we would need to score 40 cones. Seeing that there are 5 possible </w:t>
+                      </w:r>
+                      <w:r>
+                        <w:t>area</w:t>
+                      </w:r>
+                      <w:r>
+                        <w:t xml:space="preserve">s to score them on, four mobile and one static base, we work out lowest effective stack height to score max points. 40/5 = 8. So, 8 cones </w:t>
                       </w:r>
                       <w:proofErr w:type="gramStart"/>
                       <w:r>
@@ -344,7 +372,15 @@
                         <w:t>earlier we</w:t>
                       </w:r>
                       <w:r>
-                        <w:t xml:space="preserve"> can work out that mobile goals would have a height of 31” and the static goal of 46”. Therefore, by looking at this data we can conclude that we should aim for our robot be able to lift to a minimum height of 46”. This may not be achievable in the early season however we should aim to try to be able to get to this height by the end of the season </w:t>
+                        <w:t xml:space="preserve"> can work out that mobile goals would have a height of 31”</w:t>
+                      </w:r>
+                      <w:bookmarkStart w:id="1" w:name="_GoBack"/>
+                      <w:bookmarkEnd w:id="1"/>
+                      <w:r>
+                        <w:t xml:space="preserve"> and the static goal of 46”. Therefore, by looking at this data we can conclude that we should aim for our robot be able to lift to a minimum height of 46”. This may not be achievable in the early season however we should aim to try to be able to get to this </w:t>
+                      </w:r>
+                      <w:r>
+                        <w:t>height by the end of the season.</w:t>
                       </w:r>
                     </w:p>
                   </w:txbxContent>
@@ -591,6 +627,7 @@
     <w:lsdException w:name="HTML Sample" w:semiHidden="1" w:unhideWhenUsed="1"/>
     <w:lsdException w:name="HTML Typewriter" w:semiHidden="1" w:unhideWhenUsed="1"/>
     <w:lsdException w:name="HTML Variable" w:semiHidden="1" w:unhideWhenUsed="1"/>
+    <w:lsdException w:name="Normal Table" w:semiHidden="1" w:unhideWhenUsed="1"/>
     <w:lsdException w:name="annotation subject" w:semiHidden="1" w:unhideWhenUsed="1"/>
     <w:lsdException w:name="No List" w:semiHidden="1" w:unhideWhenUsed="1"/>
     <w:lsdException w:name="Outline List 1" w:semiHidden="1" w:unhideWhenUsed="1"/>
@@ -637,8 +674,10 @@
     <w:lsdException w:name="Table Subtle 2" w:semiHidden="1" w:unhideWhenUsed="1"/>
     <w:lsdException w:name="Table Web 1" w:semiHidden="1" w:unhideWhenUsed="1"/>
     <w:lsdException w:name="Table Web 2" w:semiHidden="1" w:unhideWhenUsed="1"/>
+    <w:lsdException w:name="Table Web 3" w:semiHidden="1" w:unhideWhenUsed="1"/>
     <w:lsdException w:name="Balloon Text" w:semiHidden="1" w:unhideWhenUsed="1"/>
     <w:lsdException w:name="Table Grid" w:uiPriority="39"/>
+    <w:lsdException w:name="Table Theme" w:semiHidden="1" w:unhideWhenUsed="1"/>
     <w:lsdException w:name="Placeholder Text" w:semiHidden="1"/>
     <w:lsdException w:name="No Spacing" w:uiPriority="1" w:qFormat="1"/>
     <w:lsdException w:name="Light Shading" w:uiPriority="60"/>
